--- a/FeB/2023/S_IV/pssA/rez/1xN/NullHyp.docx
+++ b/FeB/2023/S_IV/pssA/rez/1xN/NullHyp.docx
@@ -9,16 +9,17 @@
         <w:tblLook w:val="04A0" w:firstRow="1" w:lastRow="0" w:firstColumn="1" w:lastColumn="0" w:noHBand="0" w:noVBand="1"/>
       </w:tblPr>
       <w:tblGrid>
-        <w:gridCol w:w="1768"/>
-        <w:gridCol w:w="1315"/>
-        <w:gridCol w:w="1315"/>
-        <w:gridCol w:w="1315"/>
-        <w:gridCol w:w="1316"/>
-        <w:gridCol w:w="1316"/>
-        <w:gridCol w:w="1316"/>
-        <w:gridCol w:w="1316"/>
-        <w:gridCol w:w="1316"/>
-        <w:gridCol w:w="1316"/>
+        <w:gridCol w:w="1744"/>
+        <w:gridCol w:w="1289"/>
+        <w:gridCol w:w="1290"/>
+        <w:gridCol w:w="1290"/>
+        <w:gridCol w:w="1291"/>
+        <w:gridCol w:w="1291"/>
+        <w:gridCol w:w="1291"/>
+        <w:gridCol w:w="1291"/>
+        <w:gridCol w:w="1291"/>
+        <w:gridCol w:w="1291"/>
+        <w:gridCol w:w="1201"/>
       </w:tblGrid>
       <w:tr>
         <w:tc>
@@ -28,12 +29,14 @@
           <w:p>
             <w:pPr>
               <w:rPr>
-                <w:sz w:val="22"/>
-              </w:rPr>
-            </w:pPr>
-            <w:r>
-              <w:rPr>
-                <w:sz w:val="22"/>
+                <w:sz w:val="20"/>
+                <w:szCs w:val="20"/>
+              </w:rPr>
+            </w:pPr>
+            <w:r>
+              <w:rPr>
+                <w:sz w:val="20"/>
+                <w:szCs w:val="20"/>
               </w:rPr>
               <w:t>Test</w:t>
             </w:r>
@@ -41,17 +44,19 @@
         </w:tc>
         <w:tc>
           <w:tcPr>
-            <w:tcW w:w="1315" w:type="dxa"/>
-          </w:tcPr>
-          <w:p>
-            <w:pPr>
-              <w:rPr>
-                <w:sz w:val="22"/>
-              </w:rPr>
-            </w:pPr>
-            <w:r>
-              <w:rPr>
-                <w:sz w:val="22"/>
+            <w:tcW w:w="1307" w:type="dxa"/>
+          </w:tcPr>
+          <w:p>
+            <w:pPr>
+              <w:rPr>
+                <w:sz w:val="20"/>
+                <w:szCs w:val="20"/>
+              </w:rPr>
+            </w:pPr>
+            <w:r>
+              <w:rPr>
+                <w:sz w:val="20"/>
+                <w:szCs w:val="20"/>
               </w:rPr>
               <w:t>I01</w:t>
             </w:r>
@@ -59,17 +64,19 @@
         </w:tc>
         <w:tc>
           <w:tcPr>
-            <w:tcW w:w="1315" w:type="dxa"/>
-          </w:tcPr>
-          <w:p>
-            <w:pPr>
-              <w:rPr>
-                <w:sz w:val="22"/>
-              </w:rPr>
-            </w:pPr>
-            <w:r>
-              <w:rPr>
-                <w:sz w:val="22"/>
+            <w:tcW w:w="1307" w:type="dxa"/>
+          </w:tcPr>
+          <w:p>
+            <w:pPr>
+              <w:rPr>
+                <w:sz w:val="20"/>
+                <w:szCs w:val="20"/>
+              </w:rPr>
+            </w:pPr>
+            <w:r>
+              <w:rPr>
+                <w:sz w:val="20"/>
+                <w:szCs w:val="20"/>
               </w:rPr>
               <w:t>n1</w:t>
             </w:r>
@@ -77,17 +84,19 @@
         </w:tc>
         <w:tc>
           <w:tcPr>
-            <w:tcW w:w="1315" w:type="dxa"/>
-          </w:tcPr>
-          <w:p>
-            <w:pPr>
-              <w:rPr>
-                <w:sz w:val="22"/>
-              </w:rPr>
-            </w:pPr>
-            <w:r>
-              <w:rPr>
-                <w:sz w:val="22"/>
+            <w:tcW w:w="1307" w:type="dxa"/>
+          </w:tcPr>
+          <w:p>
+            <w:pPr>
+              <w:rPr>
+                <w:sz w:val="20"/>
+                <w:szCs w:val="20"/>
+              </w:rPr>
+            </w:pPr>
+            <w:r>
+              <w:rPr>
+                <w:sz w:val="20"/>
+                <w:szCs w:val="20"/>
               </w:rPr>
               <w:t>Rsh1</w:t>
             </w:r>
@@ -95,17 +104,19 @@
         </w:tc>
         <w:tc>
           <w:tcPr>
-            <w:tcW w:w="1316" w:type="dxa"/>
-          </w:tcPr>
-          <w:p>
-            <w:pPr>
-              <w:rPr>
-                <w:sz w:val="22"/>
-              </w:rPr>
-            </w:pPr>
-            <w:r>
-              <w:rPr>
-                <w:sz w:val="22"/>
+            <w:tcW w:w="1308" w:type="dxa"/>
+          </w:tcPr>
+          <w:p>
+            <w:pPr>
+              <w:rPr>
+                <w:sz w:val="20"/>
+                <w:szCs w:val="20"/>
+              </w:rPr>
+            </w:pPr>
+            <w:r>
+              <w:rPr>
+                <w:sz w:val="20"/>
+                <w:szCs w:val="20"/>
               </w:rPr>
               <w:t>I02</w:t>
             </w:r>
@@ -113,17 +124,19 @@
         </w:tc>
         <w:tc>
           <w:tcPr>
-            <w:tcW w:w="1316" w:type="dxa"/>
-          </w:tcPr>
-          <w:p>
-            <w:pPr>
-              <w:rPr>
-                <w:sz w:val="22"/>
-              </w:rPr>
-            </w:pPr>
-            <w:r>
-              <w:rPr>
-                <w:sz w:val="22"/>
+            <w:tcW w:w="1308" w:type="dxa"/>
+          </w:tcPr>
+          <w:p>
+            <w:pPr>
+              <w:rPr>
+                <w:sz w:val="20"/>
+                <w:szCs w:val="20"/>
+              </w:rPr>
+            </w:pPr>
+            <w:r>
+              <w:rPr>
+                <w:sz w:val="20"/>
+                <w:szCs w:val="20"/>
               </w:rPr>
               <w:t>n2</w:t>
             </w:r>
@@ -131,17 +144,19 @@
         </w:tc>
         <w:tc>
           <w:tcPr>
-            <w:tcW w:w="1316" w:type="dxa"/>
-          </w:tcPr>
-          <w:p>
-            <w:pPr>
-              <w:rPr>
-                <w:sz w:val="22"/>
-              </w:rPr>
-            </w:pPr>
-            <w:r>
-              <w:rPr>
-                <w:sz w:val="22"/>
+            <w:tcW w:w="1308" w:type="dxa"/>
+          </w:tcPr>
+          <w:p>
+            <w:pPr>
+              <w:rPr>
+                <w:sz w:val="20"/>
+                <w:szCs w:val="20"/>
+              </w:rPr>
+            </w:pPr>
+            <w:r>
+              <w:rPr>
+                <w:sz w:val="20"/>
+                <w:szCs w:val="20"/>
               </w:rPr>
               <w:t>Rsh2</w:t>
             </w:r>
@@ -149,18 +164,20 @@
         </w:tc>
         <w:tc>
           <w:tcPr>
-            <w:tcW w:w="1316" w:type="dxa"/>
-          </w:tcPr>
-          <w:p>
-            <w:pPr>
-              <w:rPr>
-                <w:sz w:val="22"/>
+            <w:tcW w:w="1308" w:type="dxa"/>
+          </w:tcPr>
+          <w:p>
+            <w:pPr>
+              <w:rPr>
+                <w:sz w:val="20"/>
+                <w:szCs w:val="20"/>
               </w:rPr>
             </w:pPr>
             <w:proofErr w:type="spellStart"/>
             <w:r>
               <w:rPr>
-                <w:sz w:val="22"/>
+                <w:sz w:val="20"/>
+                <w:szCs w:val="20"/>
               </w:rPr>
               <w:t>Rs</w:t>
             </w:r>
@@ -169,18 +186,20 @@
         </w:tc>
         <w:tc>
           <w:tcPr>
-            <w:tcW w:w="1316" w:type="dxa"/>
-          </w:tcPr>
-          <w:p>
-            <w:pPr>
-              <w:rPr>
-                <w:sz w:val="22"/>
+            <w:tcW w:w="1308" w:type="dxa"/>
+          </w:tcPr>
+          <w:p>
+            <w:pPr>
+              <w:rPr>
+                <w:sz w:val="20"/>
+                <w:szCs w:val="20"/>
               </w:rPr>
             </w:pPr>
             <w:proofErr w:type="spellStart"/>
             <w:r>
               <w:rPr>
-                <w:sz w:val="22"/>
+                <w:sz w:val="20"/>
+                <w:szCs w:val="20"/>
               </w:rPr>
               <w:t>Iph</w:t>
             </w:r>
@@ -189,22 +208,46 @@
         </w:tc>
         <w:tc>
           <w:tcPr>
-            <w:tcW w:w="1316" w:type="dxa"/>
-          </w:tcPr>
-          <w:p>
-            <w:pPr>
-              <w:rPr>
-                <w:sz w:val="22"/>
+            <w:tcW w:w="1308" w:type="dxa"/>
+          </w:tcPr>
+          <w:p>
+            <w:pPr>
+              <w:rPr>
+                <w:sz w:val="20"/>
+                <w:szCs w:val="20"/>
               </w:rPr>
             </w:pPr>
             <w:proofErr w:type="spellStart"/>
             <w:r>
               <w:rPr>
-                <w:sz w:val="22"/>
+                <w:sz w:val="20"/>
+                <w:szCs w:val="20"/>
               </w:rPr>
               <w:t>rmsre</w:t>
             </w:r>
             <w:proofErr w:type="spellEnd"/>
+          </w:p>
+        </w:tc>
+        <w:tc>
+          <w:tcPr>
+            <w:tcW w:w="1023" w:type="dxa"/>
+          </w:tcPr>
+          <w:p>
+            <w:pPr>
+              <w:rPr>
+                <w:sz w:val="20"/>
+                <w:szCs w:val="20"/>
+                <w:lang w:val="en-US"/>
+              </w:rPr>
+            </w:pPr>
+            <w:r>
+              <w:rPr>
+                <w:sz w:val="20"/>
+                <w:szCs w:val="20"/>
+                <w:lang w:val="en-US"/>
+              </w:rPr>
+              <w:t>Complex</w:t>
+            </w:r>
           </w:p>
         </w:tc>
       </w:tr>
@@ -216,13 +259,15 @@
           <w:p>
             <w:pPr>
               <w:rPr>
-                <w:sz w:val="22"/>
+                <w:sz w:val="20"/>
+                <w:szCs w:val="20"/>
               </w:rPr>
             </w:pPr>
             <w:proofErr w:type="spellStart"/>
             <w:r>
               <w:rPr>
-                <w:sz w:val="22"/>
+                <w:sz w:val="20"/>
+                <w:szCs w:val="20"/>
               </w:rPr>
               <w:t>Friedman</w:t>
             </w:r>
@@ -231,17 +276,19 @@
         </w:tc>
         <w:tc>
           <w:tcPr>
-            <w:tcW w:w="1315" w:type="dxa"/>
-          </w:tcPr>
-          <w:p>
-            <w:pPr>
-              <w:rPr>
-                <w:sz w:val="22"/>
-              </w:rPr>
-            </w:pPr>
-            <w:r>
-              <w:rPr>
-                <w:sz w:val="22"/>
+            <w:tcW w:w="1307" w:type="dxa"/>
+          </w:tcPr>
+          <w:p>
+            <w:pPr>
+              <w:rPr>
+                <w:sz w:val="20"/>
+                <w:szCs w:val="20"/>
+              </w:rPr>
+            </w:pPr>
+            <w:r>
+              <w:rPr>
+                <w:sz w:val="20"/>
+                <w:szCs w:val="20"/>
               </w:rPr>
               <w:t>4.9664E-07</w:t>
             </w:r>
@@ -249,17 +296,19 @@
         </w:tc>
         <w:tc>
           <w:tcPr>
-            <w:tcW w:w="1315" w:type="dxa"/>
-          </w:tcPr>
-          <w:p>
-            <w:pPr>
-              <w:rPr>
-                <w:sz w:val="22"/>
-              </w:rPr>
-            </w:pPr>
-            <w:r>
-              <w:rPr>
-                <w:sz w:val="22"/>
+            <w:tcW w:w="1307" w:type="dxa"/>
+          </w:tcPr>
+          <w:p>
+            <w:pPr>
+              <w:rPr>
+                <w:sz w:val="20"/>
+                <w:szCs w:val="20"/>
+              </w:rPr>
+            </w:pPr>
+            <w:r>
+              <w:rPr>
+                <w:sz w:val="20"/>
+                <w:szCs w:val="20"/>
               </w:rPr>
               <w:t>0.0000E+00</w:t>
             </w:r>
@@ -267,17 +316,19 @@
         </w:tc>
         <w:tc>
           <w:tcPr>
-            <w:tcW w:w="1315" w:type="dxa"/>
-          </w:tcPr>
-          <w:p>
-            <w:pPr>
-              <w:rPr>
-                <w:sz w:val="22"/>
-              </w:rPr>
-            </w:pPr>
-            <w:r>
-              <w:rPr>
-                <w:sz w:val="22"/>
+            <w:tcW w:w="1307" w:type="dxa"/>
+          </w:tcPr>
+          <w:p>
+            <w:pPr>
+              <w:rPr>
+                <w:sz w:val="20"/>
+                <w:szCs w:val="20"/>
+              </w:rPr>
+            </w:pPr>
+            <w:r>
+              <w:rPr>
+                <w:sz w:val="20"/>
+                <w:szCs w:val="20"/>
               </w:rPr>
               <w:t>0.0000E+00</w:t>
             </w:r>
@@ -285,17 +336,19 @@
         </w:tc>
         <w:tc>
           <w:tcPr>
-            <w:tcW w:w="1316" w:type="dxa"/>
-          </w:tcPr>
-          <w:p>
-            <w:pPr>
-              <w:rPr>
-                <w:sz w:val="22"/>
-              </w:rPr>
-            </w:pPr>
-            <w:r>
-              <w:rPr>
-                <w:sz w:val="22"/>
+            <w:tcW w:w="1308" w:type="dxa"/>
+          </w:tcPr>
+          <w:p>
+            <w:pPr>
+              <w:rPr>
+                <w:sz w:val="20"/>
+                <w:szCs w:val="20"/>
+              </w:rPr>
+            </w:pPr>
+            <w:r>
+              <w:rPr>
+                <w:sz w:val="20"/>
+                <w:szCs w:val="20"/>
               </w:rPr>
               <w:t>3.0381E-07</w:t>
             </w:r>
@@ -303,17 +356,19 @@
         </w:tc>
         <w:tc>
           <w:tcPr>
-            <w:tcW w:w="1316" w:type="dxa"/>
-          </w:tcPr>
-          <w:p>
-            <w:pPr>
-              <w:rPr>
-                <w:sz w:val="22"/>
-              </w:rPr>
-            </w:pPr>
-            <w:r>
-              <w:rPr>
-                <w:sz w:val="22"/>
+            <w:tcW w:w="1308" w:type="dxa"/>
+          </w:tcPr>
+          <w:p>
+            <w:pPr>
+              <w:rPr>
+                <w:sz w:val="20"/>
+                <w:szCs w:val="20"/>
+              </w:rPr>
+            </w:pPr>
+            <w:r>
+              <w:rPr>
+                <w:sz w:val="20"/>
+                <w:szCs w:val="20"/>
               </w:rPr>
               <w:t>0.0000E+00</w:t>
             </w:r>
@@ -321,17 +376,19 @@
         </w:tc>
         <w:tc>
           <w:tcPr>
-            <w:tcW w:w="1316" w:type="dxa"/>
-          </w:tcPr>
-          <w:p>
-            <w:pPr>
-              <w:rPr>
-                <w:sz w:val="22"/>
-              </w:rPr>
-            </w:pPr>
-            <w:r>
-              <w:rPr>
-                <w:sz w:val="22"/>
+            <w:tcW w:w="1308" w:type="dxa"/>
+          </w:tcPr>
+          <w:p>
+            <w:pPr>
+              <w:rPr>
+                <w:sz w:val="20"/>
+                <w:szCs w:val="20"/>
+              </w:rPr>
+            </w:pPr>
+            <w:r>
+              <w:rPr>
+                <w:sz w:val="20"/>
+                <w:szCs w:val="20"/>
               </w:rPr>
               <w:t>6.8597E-07</w:t>
             </w:r>
@@ -339,17 +396,19 @@
         </w:tc>
         <w:tc>
           <w:tcPr>
-            <w:tcW w:w="1316" w:type="dxa"/>
-          </w:tcPr>
-          <w:p>
-            <w:pPr>
-              <w:rPr>
-                <w:sz w:val="22"/>
-              </w:rPr>
-            </w:pPr>
-            <w:r>
-              <w:rPr>
-                <w:sz w:val="22"/>
+            <w:tcW w:w="1308" w:type="dxa"/>
+          </w:tcPr>
+          <w:p>
+            <w:pPr>
+              <w:rPr>
+                <w:sz w:val="20"/>
+                <w:szCs w:val="20"/>
+              </w:rPr>
+            </w:pPr>
+            <w:r>
+              <w:rPr>
+                <w:sz w:val="20"/>
+                <w:szCs w:val="20"/>
               </w:rPr>
               <w:t>2.3210E-06</w:t>
             </w:r>
@@ -357,17 +416,19 @@
         </w:tc>
         <w:tc>
           <w:tcPr>
-            <w:tcW w:w="1316" w:type="dxa"/>
-          </w:tcPr>
-          <w:p>
-            <w:pPr>
-              <w:rPr>
-                <w:sz w:val="22"/>
-              </w:rPr>
-            </w:pPr>
-            <w:r>
-              <w:rPr>
-                <w:sz w:val="22"/>
+            <w:tcW w:w="1308" w:type="dxa"/>
+          </w:tcPr>
+          <w:p>
+            <w:pPr>
+              <w:rPr>
+                <w:sz w:val="20"/>
+                <w:szCs w:val="20"/>
+              </w:rPr>
+            </w:pPr>
+            <w:r>
+              <w:rPr>
+                <w:sz w:val="20"/>
+                <w:szCs w:val="20"/>
               </w:rPr>
               <w:t>0.0000E+00</w:t>
             </w:r>
@@ -375,17 +436,39 @@
         </w:tc>
         <w:tc>
           <w:tcPr>
-            <w:tcW w:w="1316" w:type="dxa"/>
-          </w:tcPr>
-          <w:p>
-            <w:pPr>
-              <w:rPr>
-                <w:sz w:val="22"/>
-              </w:rPr>
-            </w:pPr>
-            <w:r>
-              <w:rPr>
-                <w:sz w:val="22"/>
+            <w:tcW w:w="1308" w:type="dxa"/>
+          </w:tcPr>
+          <w:p>
+            <w:pPr>
+              <w:rPr>
+                <w:sz w:val="20"/>
+                <w:szCs w:val="20"/>
+              </w:rPr>
+            </w:pPr>
+            <w:r>
+              <w:rPr>
+                <w:sz w:val="20"/>
+                <w:szCs w:val="20"/>
+              </w:rPr>
+              <w:t>0.0000E+00</w:t>
+            </w:r>
+          </w:p>
+        </w:tc>
+        <w:tc>
+          <w:tcPr>
+            <w:tcW w:w="1023" w:type="dxa"/>
+          </w:tcPr>
+          <w:p>
+            <w:pPr>
+              <w:rPr>
+                <w:sz w:val="20"/>
+                <w:szCs w:val="20"/>
+              </w:rPr>
+            </w:pPr>
+            <w:r>
+              <w:rPr>
+                <w:sz w:val="20"/>
+                <w:szCs w:val="20"/>
               </w:rPr>
               <w:t>0.0000E+00</w:t>
             </w:r>
@@ -400,13 +483,15 @@
           <w:p>
             <w:pPr>
               <w:rPr>
-                <w:sz w:val="22"/>
+                <w:sz w:val="20"/>
+                <w:szCs w:val="20"/>
               </w:rPr>
             </w:pPr>
             <w:proofErr w:type="spellStart"/>
             <w:r>
               <w:rPr>
-                <w:sz w:val="22"/>
+                <w:sz w:val="20"/>
+                <w:szCs w:val="20"/>
               </w:rPr>
               <w:t>ImanDavenport</w:t>
             </w:r>
@@ -415,17 +500,19 @@
         </w:tc>
         <w:tc>
           <w:tcPr>
-            <w:tcW w:w="1315" w:type="dxa"/>
-          </w:tcPr>
-          <w:p>
-            <w:pPr>
-              <w:rPr>
-                <w:sz w:val="22"/>
-              </w:rPr>
-            </w:pPr>
-            <w:r>
-              <w:rPr>
-                <w:sz w:val="22"/>
+            <w:tcW w:w="1307" w:type="dxa"/>
+          </w:tcPr>
+          <w:p>
+            <w:pPr>
+              <w:rPr>
+                <w:sz w:val="20"/>
+                <w:szCs w:val="20"/>
+              </w:rPr>
+            </w:pPr>
+            <w:r>
+              <w:rPr>
+                <w:sz w:val="20"/>
+                <w:szCs w:val="20"/>
               </w:rPr>
               <w:t>0.0000E+00</w:t>
             </w:r>
@@ -433,17 +520,19 @@
         </w:tc>
         <w:tc>
           <w:tcPr>
-            <w:tcW w:w="1315" w:type="dxa"/>
-          </w:tcPr>
-          <w:p>
-            <w:pPr>
-              <w:rPr>
-                <w:sz w:val="22"/>
-              </w:rPr>
-            </w:pPr>
-            <w:r>
-              <w:rPr>
-                <w:sz w:val="22"/>
+            <w:tcW w:w="1307" w:type="dxa"/>
+          </w:tcPr>
+          <w:p>
+            <w:pPr>
+              <w:rPr>
+                <w:sz w:val="20"/>
+                <w:szCs w:val="20"/>
+              </w:rPr>
+            </w:pPr>
+            <w:r>
+              <w:rPr>
+                <w:sz w:val="20"/>
+                <w:szCs w:val="20"/>
               </w:rPr>
               <w:t>1.4774E-09</w:t>
             </w:r>
@@ -451,17 +540,19 @@
         </w:tc>
         <w:tc>
           <w:tcPr>
-            <w:tcW w:w="1315" w:type="dxa"/>
-          </w:tcPr>
-          <w:p>
-            <w:pPr>
-              <w:rPr>
-                <w:sz w:val="22"/>
-              </w:rPr>
-            </w:pPr>
-            <w:r>
-              <w:rPr>
-                <w:sz w:val="22"/>
+            <w:tcW w:w="1307" w:type="dxa"/>
+          </w:tcPr>
+          <w:p>
+            <w:pPr>
+              <w:rPr>
+                <w:sz w:val="20"/>
+                <w:szCs w:val="20"/>
+              </w:rPr>
+            </w:pPr>
+            <w:r>
+              <w:rPr>
+                <w:sz w:val="20"/>
+                <w:szCs w:val="20"/>
               </w:rPr>
               <w:t>1.4310E-09</w:t>
             </w:r>
@@ -469,17 +560,19 @@
         </w:tc>
         <w:tc>
           <w:tcPr>
-            <w:tcW w:w="1316" w:type="dxa"/>
-          </w:tcPr>
-          <w:p>
-            <w:pPr>
-              <w:rPr>
-                <w:sz w:val="22"/>
-              </w:rPr>
-            </w:pPr>
-            <w:r>
-              <w:rPr>
-                <w:sz w:val="22"/>
+            <w:tcW w:w="1308" w:type="dxa"/>
+          </w:tcPr>
+          <w:p>
+            <w:pPr>
+              <w:rPr>
+                <w:sz w:val="20"/>
+                <w:szCs w:val="20"/>
+              </w:rPr>
+            </w:pPr>
+            <w:r>
+              <w:rPr>
+                <w:sz w:val="20"/>
+                <w:szCs w:val="20"/>
               </w:rPr>
               <w:t>0.0000E+00</w:t>
             </w:r>
@@ -487,17 +580,19 @@
         </w:tc>
         <w:tc>
           <w:tcPr>
-            <w:tcW w:w="1316" w:type="dxa"/>
-          </w:tcPr>
-          <w:p>
-            <w:pPr>
-              <w:rPr>
-                <w:sz w:val="22"/>
-              </w:rPr>
-            </w:pPr>
-            <w:r>
-              <w:rPr>
-                <w:sz w:val="22"/>
+            <w:tcW w:w="1308" w:type="dxa"/>
+          </w:tcPr>
+          <w:p>
+            <w:pPr>
+              <w:rPr>
+                <w:sz w:val="20"/>
+                <w:szCs w:val="20"/>
+              </w:rPr>
+            </w:pPr>
+            <w:r>
+              <w:rPr>
+                <w:sz w:val="20"/>
+                <w:szCs w:val="20"/>
               </w:rPr>
               <w:t>1.3797E-09</w:t>
             </w:r>
@@ -505,17 +600,19 @@
         </w:tc>
         <w:tc>
           <w:tcPr>
-            <w:tcW w:w="1316" w:type="dxa"/>
-          </w:tcPr>
-          <w:p>
-            <w:pPr>
-              <w:rPr>
-                <w:sz w:val="22"/>
-              </w:rPr>
-            </w:pPr>
-            <w:r>
-              <w:rPr>
-                <w:sz w:val="22"/>
+            <w:tcW w:w="1308" w:type="dxa"/>
+          </w:tcPr>
+          <w:p>
+            <w:pPr>
+              <w:rPr>
+                <w:sz w:val="20"/>
+                <w:szCs w:val="20"/>
+              </w:rPr>
+            </w:pPr>
+            <w:r>
+              <w:rPr>
+                <w:sz w:val="20"/>
+                <w:szCs w:val="20"/>
               </w:rPr>
               <w:t>0.0000E+00</w:t>
             </w:r>
@@ -523,17 +620,19 @@
         </w:tc>
         <w:tc>
           <w:tcPr>
-            <w:tcW w:w="1316" w:type="dxa"/>
-          </w:tcPr>
-          <w:p>
-            <w:pPr>
-              <w:rPr>
-                <w:sz w:val="22"/>
-              </w:rPr>
-            </w:pPr>
-            <w:r>
-              <w:rPr>
-                <w:sz w:val="22"/>
+            <w:tcW w:w="1308" w:type="dxa"/>
+          </w:tcPr>
+          <w:p>
+            <w:pPr>
+              <w:rPr>
+                <w:sz w:val="20"/>
+                <w:szCs w:val="20"/>
+              </w:rPr>
+            </w:pPr>
+            <w:r>
+              <w:rPr>
+                <w:sz w:val="20"/>
+                <w:szCs w:val="20"/>
               </w:rPr>
               <w:t>1.5223E-09</w:t>
             </w:r>
@@ -541,17 +640,19 @@
         </w:tc>
         <w:tc>
           <w:tcPr>
-            <w:tcW w:w="1316" w:type="dxa"/>
-          </w:tcPr>
-          <w:p>
-            <w:pPr>
-              <w:rPr>
-                <w:sz w:val="22"/>
-              </w:rPr>
-            </w:pPr>
-            <w:r>
-              <w:rPr>
-                <w:sz w:val="22"/>
+            <w:tcW w:w="1308" w:type="dxa"/>
+          </w:tcPr>
+          <w:p>
+            <w:pPr>
+              <w:rPr>
+                <w:sz w:val="20"/>
+                <w:szCs w:val="20"/>
+              </w:rPr>
+            </w:pPr>
+            <w:r>
+              <w:rPr>
+                <w:sz w:val="20"/>
+                <w:szCs w:val="20"/>
               </w:rPr>
               <w:t>1.4438E-09</w:t>
             </w:r>
@@ -559,19 +660,41 @@
         </w:tc>
         <w:tc>
           <w:tcPr>
-            <w:tcW w:w="1316" w:type="dxa"/>
-          </w:tcPr>
-          <w:p>
-            <w:pPr>
-              <w:rPr>
-                <w:sz w:val="22"/>
-              </w:rPr>
-            </w:pPr>
-            <w:r>
-              <w:rPr>
-                <w:sz w:val="22"/>
+            <w:tcW w:w="1308" w:type="dxa"/>
+          </w:tcPr>
+          <w:p>
+            <w:pPr>
+              <w:rPr>
+                <w:sz w:val="20"/>
+                <w:szCs w:val="20"/>
+              </w:rPr>
+            </w:pPr>
+            <w:r>
+              <w:rPr>
+                <w:sz w:val="20"/>
+                <w:szCs w:val="20"/>
               </w:rPr>
               <w:t>1.2472E-09</w:t>
+            </w:r>
+          </w:p>
+        </w:tc>
+        <w:tc>
+          <w:tcPr>
+            <w:tcW w:w="1023" w:type="dxa"/>
+          </w:tcPr>
+          <w:p>
+            <w:pPr>
+              <w:rPr>
+                <w:sz w:val="20"/>
+                <w:szCs w:val="20"/>
+              </w:rPr>
+            </w:pPr>
+            <w:r>
+              <w:rPr>
+                <w:sz w:val="20"/>
+                <w:szCs w:val="20"/>
+              </w:rPr>
+              <w:t>0.0000E+00</w:t>
             </w:r>
           </w:p>
         </w:tc>
@@ -584,13 +707,15 @@
           <w:p>
             <w:pPr>
               <w:rPr>
-                <w:sz w:val="22"/>
+                <w:sz w:val="20"/>
+                <w:szCs w:val="20"/>
               </w:rPr>
             </w:pPr>
             <w:proofErr w:type="spellStart"/>
             <w:r>
               <w:rPr>
-                <w:sz w:val="22"/>
+                <w:sz w:val="20"/>
+                <w:szCs w:val="20"/>
               </w:rPr>
               <w:t>FriedmanAligned</w:t>
             </w:r>
@@ -599,17 +724,19 @@
         </w:tc>
         <w:tc>
           <w:tcPr>
-            <w:tcW w:w="1315" w:type="dxa"/>
-          </w:tcPr>
-          <w:p>
-            <w:pPr>
-              <w:rPr>
-                <w:sz w:val="22"/>
-              </w:rPr>
-            </w:pPr>
-            <w:r>
-              <w:rPr>
-                <w:sz w:val="22"/>
+            <w:tcW w:w="1307" w:type="dxa"/>
+          </w:tcPr>
+          <w:p>
+            <w:pPr>
+              <w:rPr>
+                <w:sz w:val="20"/>
+                <w:szCs w:val="20"/>
+              </w:rPr>
+            </w:pPr>
+            <w:r>
+              <w:rPr>
+                <w:sz w:val="20"/>
+                <w:szCs w:val="20"/>
               </w:rPr>
               <w:t>4.0411E-07</w:t>
             </w:r>
@@ -617,17 +744,19 @@
         </w:tc>
         <w:tc>
           <w:tcPr>
-            <w:tcW w:w="1315" w:type="dxa"/>
-          </w:tcPr>
-          <w:p>
-            <w:pPr>
-              <w:rPr>
-                <w:sz w:val="22"/>
-              </w:rPr>
-            </w:pPr>
-            <w:r>
-              <w:rPr>
-                <w:sz w:val="22"/>
+            <w:tcW w:w="1307" w:type="dxa"/>
+          </w:tcPr>
+          <w:p>
+            <w:pPr>
+              <w:rPr>
+                <w:sz w:val="20"/>
+                <w:szCs w:val="20"/>
+              </w:rPr>
+            </w:pPr>
+            <w:r>
+              <w:rPr>
+                <w:sz w:val="20"/>
+                <w:szCs w:val="20"/>
               </w:rPr>
               <w:t>5.9524E-07</w:t>
             </w:r>
@@ -635,17 +764,19 @@
         </w:tc>
         <w:tc>
           <w:tcPr>
-            <w:tcW w:w="1315" w:type="dxa"/>
-          </w:tcPr>
-          <w:p>
-            <w:pPr>
-              <w:rPr>
-                <w:sz w:val="22"/>
-              </w:rPr>
-            </w:pPr>
-            <w:r>
-              <w:rPr>
-                <w:sz w:val="22"/>
+            <w:tcW w:w="1307" w:type="dxa"/>
+          </w:tcPr>
+          <w:p>
+            <w:pPr>
+              <w:rPr>
+                <w:sz w:val="20"/>
+                <w:szCs w:val="20"/>
+              </w:rPr>
+            </w:pPr>
+            <w:r>
+              <w:rPr>
+                <w:sz w:val="20"/>
+                <w:szCs w:val="20"/>
               </w:rPr>
               <w:t>2.7010E-05</w:t>
             </w:r>
@@ -653,17 +784,19 @@
         </w:tc>
         <w:tc>
           <w:tcPr>
-            <w:tcW w:w="1316" w:type="dxa"/>
-          </w:tcPr>
-          <w:p>
-            <w:pPr>
-              <w:rPr>
-                <w:sz w:val="22"/>
-              </w:rPr>
-            </w:pPr>
-            <w:r>
-              <w:rPr>
-                <w:sz w:val="22"/>
+            <w:tcW w:w="1308" w:type="dxa"/>
+          </w:tcPr>
+          <w:p>
+            <w:pPr>
+              <w:rPr>
+                <w:sz w:val="20"/>
+                <w:szCs w:val="20"/>
+              </w:rPr>
+            </w:pPr>
+            <w:r>
+              <w:rPr>
+                <w:sz w:val="20"/>
+                <w:szCs w:val="20"/>
               </w:rPr>
               <w:t>1.4847E-06</w:t>
             </w:r>
@@ -671,17 +804,19 @@
         </w:tc>
         <w:tc>
           <w:tcPr>
-            <w:tcW w:w="1316" w:type="dxa"/>
-          </w:tcPr>
-          <w:p>
-            <w:pPr>
-              <w:rPr>
-                <w:sz w:val="22"/>
-              </w:rPr>
-            </w:pPr>
-            <w:r>
-              <w:rPr>
-                <w:sz w:val="22"/>
+            <w:tcW w:w="1308" w:type="dxa"/>
+          </w:tcPr>
+          <w:p>
+            <w:pPr>
+              <w:rPr>
+                <w:sz w:val="20"/>
+                <w:szCs w:val="20"/>
+              </w:rPr>
+            </w:pPr>
+            <w:r>
+              <w:rPr>
+                <w:sz w:val="20"/>
+                <w:szCs w:val="20"/>
               </w:rPr>
               <w:t>0.0000E+00</w:t>
             </w:r>
@@ -689,17 +824,19 @@
         </w:tc>
         <w:tc>
           <w:tcPr>
-            <w:tcW w:w="1316" w:type="dxa"/>
-          </w:tcPr>
-          <w:p>
-            <w:pPr>
-              <w:rPr>
-                <w:sz w:val="22"/>
-              </w:rPr>
-            </w:pPr>
-            <w:r>
-              <w:rPr>
-                <w:sz w:val="22"/>
+            <w:tcW w:w="1308" w:type="dxa"/>
+          </w:tcPr>
+          <w:p>
+            <w:pPr>
+              <w:rPr>
+                <w:sz w:val="20"/>
+                <w:szCs w:val="20"/>
+              </w:rPr>
+            </w:pPr>
+            <w:r>
+              <w:rPr>
+                <w:sz w:val="20"/>
+                <w:szCs w:val="20"/>
               </w:rPr>
               <w:t>4.9647E-06</w:t>
             </w:r>
@@ -707,17 +844,19 @@
         </w:tc>
         <w:tc>
           <w:tcPr>
-            <w:tcW w:w="1316" w:type="dxa"/>
-          </w:tcPr>
-          <w:p>
-            <w:pPr>
-              <w:rPr>
-                <w:sz w:val="22"/>
-              </w:rPr>
-            </w:pPr>
-            <w:r>
-              <w:rPr>
-                <w:sz w:val="22"/>
+            <w:tcW w:w="1308" w:type="dxa"/>
+          </w:tcPr>
+          <w:p>
+            <w:pPr>
+              <w:rPr>
+                <w:sz w:val="20"/>
+                <w:szCs w:val="20"/>
+              </w:rPr>
+            </w:pPr>
+            <w:r>
+              <w:rPr>
+                <w:sz w:val="20"/>
+                <w:szCs w:val="20"/>
               </w:rPr>
               <w:t>0.0000E+00</w:t>
             </w:r>
@@ -725,17 +864,19 @@
         </w:tc>
         <w:tc>
           <w:tcPr>
-            <w:tcW w:w="1316" w:type="dxa"/>
-          </w:tcPr>
-          <w:p>
-            <w:pPr>
-              <w:rPr>
-                <w:sz w:val="22"/>
-              </w:rPr>
-            </w:pPr>
-            <w:r>
-              <w:rPr>
-                <w:sz w:val="22"/>
+            <w:tcW w:w="1308" w:type="dxa"/>
+          </w:tcPr>
+          <w:p>
+            <w:pPr>
+              <w:rPr>
+                <w:sz w:val="20"/>
+                <w:szCs w:val="20"/>
+              </w:rPr>
+            </w:pPr>
+            <w:r>
+              <w:rPr>
+                <w:sz w:val="20"/>
+                <w:szCs w:val="20"/>
               </w:rPr>
               <w:t>5.0555E-07</w:t>
             </w:r>
@@ -743,19 +884,41 @@
         </w:tc>
         <w:tc>
           <w:tcPr>
-            <w:tcW w:w="1316" w:type="dxa"/>
-          </w:tcPr>
-          <w:p>
-            <w:pPr>
-              <w:rPr>
-                <w:sz w:val="22"/>
-              </w:rPr>
-            </w:pPr>
-            <w:r>
-              <w:rPr>
-                <w:sz w:val="22"/>
+            <w:tcW w:w="1308" w:type="dxa"/>
+          </w:tcPr>
+          <w:p>
+            <w:pPr>
+              <w:rPr>
+                <w:sz w:val="20"/>
+                <w:szCs w:val="20"/>
+              </w:rPr>
+            </w:pPr>
+            <w:r>
+              <w:rPr>
+                <w:sz w:val="20"/>
+                <w:szCs w:val="20"/>
               </w:rPr>
               <w:t>0.0000E+00</w:t>
+            </w:r>
+          </w:p>
+        </w:tc>
+        <w:tc>
+          <w:tcPr>
+            <w:tcW w:w="1023" w:type="dxa"/>
+          </w:tcPr>
+          <w:p>
+            <w:pPr>
+              <w:rPr>
+                <w:sz w:val="20"/>
+                <w:szCs w:val="20"/>
+              </w:rPr>
+            </w:pPr>
+            <w:r>
+              <w:rPr>
+                <w:sz w:val="20"/>
+                <w:szCs w:val="20"/>
+              </w:rPr>
+              <w:t>4.3982E-04</w:t>
             </w:r>
           </w:p>
         </w:tc>
@@ -768,13 +931,15 @@
           <w:p>
             <w:pPr>
               <w:rPr>
-                <w:sz w:val="22"/>
+                <w:sz w:val="20"/>
+                <w:szCs w:val="20"/>
               </w:rPr>
             </w:pPr>
             <w:proofErr w:type="spellStart"/>
             <w:r>
               <w:rPr>
-                <w:sz w:val="22"/>
+                <w:sz w:val="20"/>
+                <w:szCs w:val="20"/>
               </w:rPr>
               <w:t>Quade</w:t>
             </w:r>
@@ -783,17 +948,19 @@
         </w:tc>
         <w:tc>
           <w:tcPr>
-            <w:tcW w:w="1315" w:type="dxa"/>
-          </w:tcPr>
-          <w:p>
-            <w:pPr>
-              <w:rPr>
-                <w:sz w:val="22"/>
-              </w:rPr>
-            </w:pPr>
-            <w:r>
-              <w:rPr>
-                <w:sz w:val="22"/>
+            <w:tcW w:w="1307" w:type="dxa"/>
+          </w:tcPr>
+          <w:p>
+            <w:pPr>
+              <w:rPr>
+                <w:sz w:val="20"/>
+                <w:szCs w:val="20"/>
+              </w:rPr>
+            </w:pPr>
+            <w:r>
+              <w:rPr>
+                <w:sz w:val="20"/>
+                <w:szCs w:val="20"/>
               </w:rPr>
               <w:t>1.1191E-09</w:t>
             </w:r>
@@ -801,17 +968,19 @@
         </w:tc>
         <w:tc>
           <w:tcPr>
-            <w:tcW w:w="1315" w:type="dxa"/>
-          </w:tcPr>
-          <w:p>
-            <w:pPr>
-              <w:rPr>
-                <w:sz w:val="22"/>
-              </w:rPr>
-            </w:pPr>
-            <w:r>
-              <w:rPr>
-                <w:sz w:val="22"/>
+            <w:tcW w:w="1307" w:type="dxa"/>
+          </w:tcPr>
+          <w:p>
+            <w:pPr>
+              <w:rPr>
+                <w:sz w:val="20"/>
+                <w:szCs w:val="20"/>
+              </w:rPr>
+            </w:pPr>
+            <w:r>
+              <w:rPr>
+                <w:sz w:val="20"/>
+                <w:szCs w:val="20"/>
               </w:rPr>
               <w:t>0.0000E+00</w:t>
             </w:r>
@@ -819,17 +988,19 @@
         </w:tc>
         <w:tc>
           <w:tcPr>
-            <w:tcW w:w="1315" w:type="dxa"/>
-          </w:tcPr>
-          <w:p>
-            <w:pPr>
-              <w:rPr>
-                <w:sz w:val="22"/>
-              </w:rPr>
-            </w:pPr>
-            <w:r>
-              <w:rPr>
-                <w:sz w:val="22"/>
+            <w:tcW w:w="1307" w:type="dxa"/>
+          </w:tcPr>
+          <w:p>
+            <w:pPr>
+              <w:rPr>
+                <w:sz w:val="20"/>
+                <w:szCs w:val="20"/>
+              </w:rPr>
+            </w:pPr>
+            <w:r>
+              <w:rPr>
+                <w:sz w:val="20"/>
+                <w:szCs w:val="20"/>
               </w:rPr>
               <w:t>0.0000E+00</w:t>
             </w:r>
@@ -837,17 +1008,19 @@
         </w:tc>
         <w:tc>
           <w:tcPr>
-            <w:tcW w:w="1316" w:type="dxa"/>
-          </w:tcPr>
-          <w:p>
-            <w:pPr>
-              <w:rPr>
-                <w:sz w:val="22"/>
-              </w:rPr>
-            </w:pPr>
-            <w:r>
-              <w:rPr>
-                <w:sz w:val="22"/>
+            <w:tcW w:w="1308" w:type="dxa"/>
+          </w:tcPr>
+          <w:p>
+            <w:pPr>
+              <w:rPr>
+                <w:sz w:val="20"/>
+                <w:szCs w:val="20"/>
+              </w:rPr>
+            </w:pPr>
+            <w:r>
+              <w:rPr>
+                <w:sz w:val="20"/>
+                <w:szCs w:val="20"/>
               </w:rPr>
               <w:t>1.1432E-09</w:t>
             </w:r>
@@ -855,17 +1028,19 @@
         </w:tc>
         <w:tc>
           <w:tcPr>
-            <w:tcW w:w="1316" w:type="dxa"/>
-          </w:tcPr>
-          <w:p>
-            <w:pPr>
-              <w:rPr>
-                <w:sz w:val="22"/>
-              </w:rPr>
-            </w:pPr>
-            <w:r>
-              <w:rPr>
-                <w:sz w:val="22"/>
+            <w:tcW w:w="1308" w:type="dxa"/>
+          </w:tcPr>
+          <w:p>
+            <w:pPr>
+              <w:rPr>
+                <w:sz w:val="20"/>
+                <w:szCs w:val="20"/>
+              </w:rPr>
+            </w:pPr>
+            <w:r>
+              <w:rPr>
+                <w:sz w:val="20"/>
+                <w:szCs w:val="20"/>
               </w:rPr>
               <w:t>0.0000E+00</w:t>
             </w:r>
@@ -873,17 +1048,19 @@
         </w:tc>
         <w:tc>
           <w:tcPr>
-            <w:tcW w:w="1316" w:type="dxa"/>
-          </w:tcPr>
-          <w:p>
-            <w:pPr>
-              <w:rPr>
-                <w:sz w:val="22"/>
-              </w:rPr>
-            </w:pPr>
-            <w:r>
-              <w:rPr>
-                <w:sz w:val="22"/>
+            <w:tcW w:w="1308" w:type="dxa"/>
+          </w:tcPr>
+          <w:p>
+            <w:pPr>
+              <w:rPr>
+                <w:sz w:val="20"/>
+                <w:szCs w:val="20"/>
+              </w:rPr>
+            </w:pPr>
+            <w:r>
+              <w:rPr>
+                <w:sz w:val="20"/>
+                <w:szCs w:val="20"/>
               </w:rPr>
               <w:t>1.0869E-09</w:t>
             </w:r>
@@ -891,17 +1068,19 @@
         </w:tc>
         <w:tc>
           <w:tcPr>
-            <w:tcW w:w="1316" w:type="dxa"/>
-          </w:tcPr>
-          <w:p>
-            <w:pPr>
-              <w:rPr>
-                <w:sz w:val="22"/>
-              </w:rPr>
-            </w:pPr>
-            <w:r>
-              <w:rPr>
-                <w:sz w:val="22"/>
+            <w:tcW w:w="1308" w:type="dxa"/>
+          </w:tcPr>
+          <w:p>
+            <w:pPr>
+              <w:rPr>
+                <w:sz w:val="20"/>
+                <w:szCs w:val="20"/>
+              </w:rPr>
+            </w:pPr>
+            <w:r>
+              <w:rPr>
+                <w:sz w:val="20"/>
+                <w:szCs w:val="20"/>
               </w:rPr>
               <w:t>0.0000E+00</w:t>
             </w:r>
@@ -909,17 +1088,19 @@
         </w:tc>
         <w:tc>
           <w:tcPr>
-            <w:tcW w:w="1316" w:type="dxa"/>
-          </w:tcPr>
-          <w:p>
-            <w:pPr>
-              <w:rPr>
-                <w:sz w:val="22"/>
-              </w:rPr>
-            </w:pPr>
-            <w:r>
-              <w:rPr>
-                <w:sz w:val="22"/>
+            <w:tcW w:w="1308" w:type="dxa"/>
+          </w:tcPr>
+          <w:p>
+            <w:pPr>
+              <w:rPr>
+                <w:sz w:val="20"/>
+                <w:szCs w:val="20"/>
+              </w:rPr>
+            </w:pPr>
+            <w:r>
+              <w:rPr>
+                <w:sz w:val="20"/>
+                <w:szCs w:val="20"/>
               </w:rPr>
               <w:t>0.0000E+00</w:t>
             </w:r>
@@ -927,19 +1108,41 @@
         </w:tc>
         <w:tc>
           <w:tcPr>
-            <w:tcW w:w="1316" w:type="dxa"/>
-          </w:tcPr>
-          <w:p>
-            <w:pPr>
-              <w:rPr>
-                <w:sz w:val="22"/>
-              </w:rPr>
-            </w:pPr>
-            <w:r>
-              <w:rPr>
-                <w:sz w:val="22"/>
+            <w:tcW w:w="1308" w:type="dxa"/>
+          </w:tcPr>
+          <w:p>
+            <w:pPr>
+              <w:rPr>
+                <w:sz w:val="20"/>
+                <w:szCs w:val="20"/>
+              </w:rPr>
+            </w:pPr>
+            <w:r>
+              <w:rPr>
+                <w:sz w:val="20"/>
+                <w:szCs w:val="20"/>
               </w:rPr>
               <w:t>0.0000E+00</w:t>
+            </w:r>
+          </w:p>
+        </w:tc>
+        <w:tc>
+          <w:tcPr>
+            <w:tcW w:w="1023" w:type="dxa"/>
+          </w:tcPr>
+          <w:p>
+            <w:pPr>
+              <w:rPr>
+                <w:sz w:val="20"/>
+                <w:szCs w:val="20"/>
+              </w:rPr>
+            </w:pPr>
+            <w:r>
+              <w:rPr>
+                <w:sz w:val="20"/>
+                <w:szCs w:val="20"/>
+              </w:rPr>
+              <w:t>8.3247E-06</w:t>
             </w:r>
           </w:p>
         </w:tc>

--- a/FeB/2023/S_IV/pssA/rez/1xN/NullHyp.docx
+++ b/FeB/2023/S_IV/pssA/rez/1xN/NullHyp.docx
@@ -5,26 +5,27 @@
     <w:tbl>
       <w:tblPr>
         <w:tblStyle w:val="a3"/>
-        <w:tblW w:w="0" w:type="auto"/>
+        <w:tblW w:w="15021" w:type="dxa"/>
         <w:tblLook w:val="04A0" w:firstRow="1" w:lastRow="0" w:firstColumn="1" w:lastColumn="0" w:noHBand="0" w:noVBand="1"/>
       </w:tblPr>
       <w:tblGrid>
-        <w:gridCol w:w="1744"/>
-        <w:gridCol w:w="1289"/>
-        <w:gridCol w:w="1290"/>
-        <w:gridCol w:w="1290"/>
-        <w:gridCol w:w="1291"/>
-        <w:gridCol w:w="1291"/>
-        <w:gridCol w:w="1291"/>
-        <w:gridCol w:w="1291"/>
-        <w:gridCol w:w="1291"/>
-        <w:gridCol w:w="1291"/>
+        <w:gridCol w:w="1650"/>
+        <w:gridCol w:w="1217"/>
+        <w:gridCol w:w="1219"/>
+        <w:gridCol w:w="1219"/>
+        <w:gridCol w:w="1219"/>
+        <w:gridCol w:w="1219"/>
+        <w:gridCol w:w="1219"/>
+        <w:gridCol w:w="1219"/>
+        <w:gridCol w:w="1219"/>
+        <w:gridCol w:w="1219"/>
+        <w:gridCol w:w="1201"/>
         <w:gridCol w:w="1201"/>
       </w:tblGrid>
       <w:tr>
         <w:tc>
           <w:tcPr>
-            <w:tcW w:w="1768" w:type="dxa"/>
+            <w:tcW w:w="1671" w:type="dxa"/>
           </w:tcPr>
           <w:p>
             <w:pPr>
@@ -44,7 +45,7 @@
         </w:tc>
         <w:tc>
           <w:tcPr>
-            <w:tcW w:w="1307" w:type="dxa"/>
+            <w:tcW w:w="1233" w:type="dxa"/>
           </w:tcPr>
           <w:p>
             <w:pPr>
@@ -64,7 +65,7 @@
         </w:tc>
         <w:tc>
           <w:tcPr>
-            <w:tcW w:w="1307" w:type="dxa"/>
+            <w:tcW w:w="1234" w:type="dxa"/>
           </w:tcPr>
           <w:p>
             <w:pPr>
@@ -84,7 +85,7 @@
         </w:tc>
         <w:tc>
           <w:tcPr>
-            <w:tcW w:w="1307" w:type="dxa"/>
+            <w:tcW w:w="1234" w:type="dxa"/>
           </w:tcPr>
           <w:p>
             <w:pPr>
@@ -104,7 +105,7 @@
         </w:tc>
         <w:tc>
           <w:tcPr>
-            <w:tcW w:w="1308" w:type="dxa"/>
+            <w:tcW w:w="1234" w:type="dxa"/>
           </w:tcPr>
           <w:p>
             <w:pPr>
@@ -124,7 +125,7 @@
         </w:tc>
         <w:tc>
           <w:tcPr>
-            <w:tcW w:w="1308" w:type="dxa"/>
+            <w:tcW w:w="1234" w:type="dxa"/>
           </w:tcPr>
           <w:p>
             <w:pPr>
@@ -144,7 +145,7 @@
         </w:tc>
         <w:tc>
           <w:tcPr>
-            <w:tcW w:w="1308" w:type="dxa"/>
+            <w:tcW w:w="1234" w:type="dxa"/>
           </w:tcPr>
           <w:p>
             <w:pPr>
@@ -164,7 +165,7 @@
         </w:tc>
         <w:tc>
           <w:tcPr>
-            <w:tcW w:w="1308" w:type="dxa"/>
+            <w:tcW w:w="1234" w:type="dxa"/>
           </w:tcPr>
           <w:p>
             <w:pPr>
@@ -186,7 +187,7 @@
         </w:tc>
         <w:tc>
           <w:tcPr>
-            <w:tcW w:w="1308" w:type="dxa"/>
+            <w:tcW w:w="1234" w:type="dxa"/>
           </w:tcPr>
           <w:p>
             <w:pPr>
@@ -208,7 +209,7 @@
         </w:tc>
         <w:tc>
           <w:tcPr>
-            <w:tcW w:w="1308" w:type="dxa"/>
+            <w:tcW w:w="1234" w:type="dxa"/>
           </w:tcPr>
           <w:p>
             <w:pPr>
@@ -230,7 +231,7 @@
         </w:tc>
         <w:tc>
           <w:tcPr>
-            <w:tcW w:w="1023" w:type="dxa"/>
+            <w:tcW w:w="1201" w:type="dxa"/>
           </w:tcPr>
           <w:p>
             <w:pPr>
@@ -247,6 +248,28 @@
                 <w:lang w:val="en-US"/>
               </w:rPr>
               <w:t>Complex</w:t>
+            </w:r>
+          </w:p>
+        </w:tc>
+        <w:tc>
+          <w:tcPr>
+            <w:tcW w:w="1044" w:type="dxa"/>
+          </w:tcPr>
+          <w:p>
+            <w:pPr>
+              <w:rPr>
+                <w:sz w:val="20"/>
+                <w:szCs w:val="20"/>
+                <w:lang w:val="en-US"/>
+              </w:rPr>
+            </w:pPr>
+            <w:r>
+              <w:rPr>
+                <w:sz w:val="20"/>
+                <w:szCs w:val="20"/>
+                <w:lang w:val="en-US"/>
+              </w:rPr>
+              <w:t>Ideal</w:t>
             </w:r>
           </w:p>
         </w:tc>
@@ -254,7 +277,7 @@
       <w:tr>
         <w:tc>
           <w:tcPr>
-            <w:tcW w:w="1768" w:type="dxa"/>
+            <w:tcW w:w="1671" w:type="dxa"/>
           </w:tcPr>
           <w:p>
             <w:pPr>
@@ -276,7 +299,7 @@
         </w:tc>
         <w:tc>
           <w:tcPr>
-            <w:tcW w:w="1307" w:type="dxa"/>
+            <w:tcW w:w="1233" w:type="dxa"/>
           </w:tcPr>
           <w:p>
             <w:pPr>
@@ -296,47 +319,47 @@
         </w:tc>
         <w:tc>
           <w:tcPr>
-            <w:tcW w:w="1307" w:type="dxa"/>
-          </w:tcPr>
-          <w:p>
-            <w:pPr>
-              <w:rPr>
-                <w:sz w:val="20"/>
-                <w:szCs w:val="20"/>
-              </w:rPr>
-            </w:pPr>
-            <w:r>
-              <w:rPr>
-                <w:sz w:val="20"/>
-                <w:szCs w:val="20"/>
-              </w:rPr>
-              <w:t>0.0000E+00</w:t>
-            </w:r>
-          </w:p>
-        </w:tc>
-        <w:tc>
-          <w:tcPr>
-            <w:tcW w:w="1307" w:type="dxa"/>
-          </w:tcPr>
-          <w:p>
-            <w:pPr>
-              <w:rPr>
-                <w:sz w:val="20"/>
-                <w:szCs w:val="20"/>
-              </w:rPr>
-            </w:pPr>
-            <w:r>
-              <w:rPr>
-                <w:sz w:val="20"/>
-                <w:szCs w:val="20"/>
-              </w:rPr>
-              <w:t>0.0000E+00</w:t>
-            </w:r>
-          </w:p>
-        </w:tc>
-        <w:tc>
-          <w:tcPr>
-            <w:tcW w:w="1308" w:type="dxa"/>
+            <w:tcW w:w="1234" w:type="dxa"/>
+          </w:tcPr>
+          <w:p>
+            <w:pPr>
+              <w:rPr>
+                <w:sz w:val="20"/>
+                <w:szCs w:val="20"/>
+              </w:rPr>
+            </w:pPr>
+            <w:r>
+              <w:rPr>
+                <w:sz w:val="20"/>
+                <w:szCs w:val="20"/>
+              </w:rPr>
+              <w:t>0.0000E+00</w:t>
+            </w:r>
+          </w:p>
+        </w:tc>
+        <w:tc>
+          <w:tcPr>
+            <w:tcW w:w="1234" w:type="dxa"/>
+          </w:tcPr>
+          <w:p>
+            <w:pPr>
+              <w:rPr>
+                <w:sz w:val="20"/>
+                <w:szCs w:val="20"/>
+              </w:rPr>
+            </w:pPr>
+            <w:r>
+              <w:rPr>
+                <w:sz w:val="20"/>
+                <w:szCs w:val="20"/>
+              </w:rPr>
+              <w:t>0.0000E+00</w:t>
+            </w:r>
+          </w:p>
+        </w:tc>
+        <w:tc>
+          <w:tcPr>
+            <w:tcW w:w="1234" w:type="dxa"/>
           </w:tcPr>
           <w:p>
             <w:pPr>
@@ -356,27 +379,27 @@
         </w:tc>
         <w:tc>
           <w:tcPr>
-            <w:tcW w:w="1308" w:type="dxa"/>
-          </w:tcPr>
-          <w:p>
-            <w:pPr>
-              <w:rPr>
-                <w:sz w:val="20"/>
-                <w:szCs w:val="20"/>
-              </w:rPr>
-            </w:pPr>
-            <w:r>
-              <w:rPr>
-                <w:sz w:val="20"/>
-                <w:szCs w:val="20"/>
-              </w:rPr>
-              <w:t>0.0000E+00</w:t>
-            </w:r>
-          </w:p>
-        </w:tc>
-        <w:tc>
-          <w:tcPr>
-            <w:tcW w:w="1308" w:type="dxa"/>
+            <w:tcW w:w="1234" w:type="dxa"/>
+          </w:tcPr>
+          <w:p>
+            <w:pPr>
+              <w:rPr>
+                <w:sz w:val="20"/>
+                <w:szCs w:val="20"/>
+              </w:rPr>
+            </w:pPr>
+            <w:r>
+              <w:rPr>
+                <w:sz w:val="20"/>
+                <w:szCs w:val="20"/>
+              </w:rPr>
+              <w:t>0.0000E+00</w:t>
+            </w:r>
+          </w:p>
+        </w:tc>
+        <w:tc>
+          <w:tcPr>
+            <w:tcW w:w="1234" w:type="dxa"/>
           </w:tcPr>
           <w:p>
             <w:pPr>
@@ -396,7 +419,7 @@
         </w:tc>
         <w:tc>
           <w:tcPr>
-            <w:tcW w:w="1308" w:type="dxa"/>
+            <w:tcW w:w="1234" w:type="dxa"/>
           </w:tcPr>
           <w:p>
             <w:pPr>
@@ -416,61 +439,81 @@
         </w:tc>
         <w:tc>
           <w:tcPr>
-            <w:tcW w:w="1308" w:type="dxa"/>
-          </w:tcPr>
-          <w:p>
-            <w:pPr>
-              <w:rPr>
-                <w:sz w:val="20"/>
-                <w:szCs w:val="20"/>
-              </w:rPr>
-            </w:pPr>
-            <w:r>
-              <w:rPr>
-                <w:sz w:val="20"/>
-                <w:szCs w:val="20"/>
-              </w:rPr>
-              <w:t>0.0000E+00</w:t>
-            </w:r>
-          </w:p>
-        </w:tc>
-        <w:tc>
-          <w:tcPr>
-            <w:tcW w:w="1308" w:type="dxa"/>
-          </w:tcPr>
-          <w:p>
-            <w:pPr>
-              <w:rPr>
-                <w:sz w:val="20"/>
-                <w:szCs w:val="20"/>
-              </w:rPr>
-            </w:pPr>
-            <w:r>
-              <w:rPr>
-                <w:sz w:val="20"/>
-                <w:szCs w:val="20"/>
-              </w:rPr>
-              <w:t>0.0000E+00</w:t>
-            </w:r>
-          </w:p>
-        </w:tc>
-        <w:tc>
-          <w:tcPr>
-            <w:tcW w:w="1023" w:type="dxa"/>
-          </w:tcPr>
-          <w:p>
-            <w:pPr>
-              <w:rPr>
-                <w:sz w:val="20"/>
-                <w:szCs w:val="20"/>
-              </w:rPr>
-            </w:pPr>
-            <w:r>
-              <w:rPr>
-                <w:sz w:val="20"/>
-                <w:szCs w:val="20"/>
-              </w:rPr>
-              <w:t>0.0000E+00</w:t>
+            <w:tcW w:w="1234" w:type="dxa"/>
+          </w:tcPr>
+          <w:p>
+            <w:pPr>
+              <w:rPr>
+                <w:sz w:val="20"/>
+                <w:szCs w:val="20"/>
+              </w:rPr>
+            </w:pPr>
+            <w:r>
+              <w:rPr>
+                <w:sz w:val="20"/>
+                <w:szCs w:val="20"/>
+              </w:rPr>
+              <w:t>0.0000E+00</w:t>
+            </w:r>
+          </w:p>
+        </w:tc>
+        <w:tc>
+          <w:tcPr>
+            <w:tcW w:w="1234" w:type="dxa"/>
+          </w:tcPr>
+          <w:p>
+            <w:pPr>
+              <w:rPr>
+                <w:sz w:val="20"/>
+                <w:szCs w:val="20"/>
+              </w:rPr>
+            </w:pPr>
+            <w:r>
+              <w:rPr>
+                <w:sz w:val="20"/>
+                <w:szCs w:val="20"/>
+              </w:rPr>
+              <w:t>0.0000E+00</w:t>
+            </w:r>
+          </w:p>
+        </w:tc>
+        <w:tc>
+          <w:tcPr>
+            <w:tcW w:w="1201" w:type="dxa"/>
+          </w:tcPr>
+          <w:p>
+            <w:pPr>
+              <w:rPr>
+                <w:sz w:val="20"/>
+                <w:szCs w:val="20"/>
+              </w:rPr>
+            </w:pPr>
+            <w:r>
+              <w:rPr>
+                <w:sz w:val="20"/>
+                <w:szCs w:val="20"/>
+              </w:rPr>
+              <w:t>0.0000E+00</w:t>
+            </w:r>
+          </w:p>
+        </w:tc>
+        <w:tc>
+          <w:tcPr>
+            <w:tcW w:w="1044" w:type="dxa"/>
+          </w:tcPr>
+          <w:p>
+            <w:pPr>
+              <w:rPr>
+                <w:sz w:val="20"/>
+                <w:szCs w:val="20"/>
+              </w:rPr>
+            </w:pPr>
+            <w:r>
+              <w:rPr>
+                <w:sz w:val="20"/>
+                <w:szCs w:val="20"/>
+              </w:rPr>
+              <w:t>2.2964E-06</w:t>
             </w:r>
           </w:p>
         </w:tc>
@@ -478,7 +521,7 @@
       <w:tr>
         <w:tc>
           <w:tcPr>
-            <w:tcW w:w="1768" w:type="dxa"/>
+            <w:tcW w:w="1671" w:type="dxa"/>
           </w:tcPr>
           <w:p>
             <w:pPr>
@@ -500,27 +543,27 @@
         </w:tc>
         <w:tc>
           <w:tcPr>
-            <w:tcW w:w="1307" w:type="dxa"/>
-          </w:tcPr>
-          <w:p>
-            <w:pPr>
-              <w:rPr>
-                <w:sz w:val="20"/>
-                <w:szCs w:val="20"/>
-              </w:rPr>
-            </w:pPr>
-            <w:r>
-              <w:rPr>
-                <w:sz w:val="20"/>
-                <w:szCs w:val="20"/>
-              </w:rPr>
-              <w:t>0.0000E+00</w:t>
-            </w:r>
-          </w:p>
-        </w:tc>
-        <w:tc>
-          <w:tcPr>
-            <w:tcW w:w="1307" w:type="dxa"/>
+            <w:tcW w:w="1233" w:type="dxa"/>
+          </w:tcPr>
+          <w:p>
+            <w:pPr>
+              <w:rPr>
+                <w:sz w:val="20"/>
+                <w:szCs w:val="20"/>
+              </w:rPr>
+            </w:pPr>
+            <w:r>
+              <w:rPr>
+                <w:sz w:val="20"/>
+                <w:szCs w:val="20"/>
+              </w:rPr>
+              <w:t>0.0000E+00</w:t>
+            </w:r>
+          </w:p>
+        </w:tc>
+        <w:tc>
+          <w:tcPr>
+            <w:tcW w:w="1234" w:type="dxa"/>
           </w:tcPr>
           <w:p>
             <w:pPr>
@@ -540,7 +583,7 @@
         </w:tc>
         <w:tc>
           <w:tcPr>
-            <w:tcW w:w="1307" w:type="dxa"/>
+            <w:tcW w:w="1234" w:type="dxa"/>
           </w:tcPr>
           <w:p>
             <w:pPr>
@@ -560,27 +603,27 @@
         </w:tc>
         <w:tc>
           <w:tcPr>
-            <w:tcW w:w="1308" w:type="dxa"/>
-          </w:tcPr>
-          <w:p>
-            <w:pPr>
-              <w:rPr>
-                <w:sz w:val="20"/>
-                <w:szCs w:val="20"/>
-              </w:rPr>
-            </w:pPr>
-            <w:r>
-              <w:rPr>
-                <w:sz w:val="20"/>
-                <w:szCs w:val="20"/>
-              </w:rPr>
-              <w:t>0.0000E+00</w:t>
-            </w:r>
-          </w:p>
-        </w:tc>
-        <w:tc>
-          <w:tcPr>
-            <w:tcW w:w="1308" w:type="dxa"/>
+            <w:tcW w:w="1234" w:type="dxa"/>
+          </w:tcPr>
+          <w:p>
+            <w:pPr>
+              <w:rPr>
+                <w:sz w:val="20"/>
+                <w:szCs w:val="20"/>
+              </w:rPr>
+            </w:pPr>
+            <w:r>
+              <w:rPr>
+                <w:sz w:val="20"/>
+                <w:szCs w:val="20"/>
+              </w:rPr>
+              <w:t>0.0000E+00</w:t>
+            </w:r>
+          </w:p>
+        </w:tc>
+        <w:tc>
+          <w:tcPr>
+            <w:tcW w:w="1234" w:type="dxa"/>
           </w:tcPr>
           <w:p>
             <w:pPr>
@@ -600,27 +643,27 @@
         </w:tc>
         <w:tc>
           <w:tcPr>
-            <w:tcW w:w="1308" w:type="dxa"/>
-          </w:tcPr>
-          <w:p>
-            <w:pPr>
-              <w:rPr>
-                <w:sz w:val="20"/>
-                <w:szCs w:val="20"/>
-              </w:rPr>
-            </w:pPr>
-            <w:r>
-              <w:rPr>
-                <w:sz w:val="20"/>
-                <w:szCs w:val="20"/>
-              </w:rPr>
-              <w:t>0.0000E+00</w:t>
-            </w:r>
-          </w:p>
-        </w:tc>
-        <w:tc>
-          <w:tcPr>
-            <w:tcW w:w="1308" w:type="dxa"/>
+            <w:tcW w:w="1234" w:type="dxa"/>
+          </w:tcPr>
+          <w:p>
+            <w:pPr>
+              <w:rPr>
+                <w:sz w:val="20"/>
+                <w:szCs w:val="20"/>
+              </w:rPr>
+            </w:pPr>
+            <w:r>
+              <w:rPr>
+                <w:sz w:val="20"/>
+                <w:szCs w:val="20"/>
+              </w:rPr>
+              <w:t>0.0000E+00</w:t>
+            </w:r>
+          </w:p>
+        </w:tc>
+        <w:tc>
+          <w:tcPr>
+            <w:tcW w:w="1234" w:type="dxa"/>
           </w:tcPr>
           <w:p>
             <w:pPr>
@@ -640,7 +683,7 @@
         </w:tc>
         <w:tc>
           <w:tcPr>
-            <w:tcW w:w="1308" w:type="dxa"/>
+            <w:tcW w:w="1234" w:type="dxa"/>
           </w:tcPr>
           <w:p>
             <w:pPr>
@@ -660,7 +703,7 @@
         </w:tc>
         <w:tc>
           <w:tcPr>
-            <w:tcW w:w="1308" w:type="dxa"/>
+            <w:tcW w:w="1234" w:type="dxa"/>
           </w:tcPr>
           <w:p>
             <w:pPr>
@@ -680,7 +723,27 @@
         </w:tc>
         <w:tc>
           <w:tcPr>
-            <w:tcW w:w="1023" w:type="dxa"/>
+            <w:tcW w:w="1201" w:type="dxa"/>
+          </w:tcPr>
+          <w:p>
+            <w:pPr>
+              <w:rPr>
+                <w:sz w:val="20"/>
+                <w:szCs w:val="20"/>
+              </w:rPr>
+            </w:pPr>
+            <w:r>
+              <w:rPr>
+                <w:sz w:val="20"/>
+                <w:szCs w:val="20"/>
+              </w:rPr>
+              <w:t>0.0000E+00</w:t>
+            </w:r>
+          </w:p>
+        </w:tc>
+        <w:tc>
+          <w:tcPr>
+            <w:tcW w:w="1044" w:type="dxa"/>
           </w:tcPr>
           <w:p>
             <w:pPr>
@@ -702,7 +765,7 @@
       <w:tr>
         <w:tc>
           <w:tcPr>
-            <w:tcW w:w="1768" w:type="dxa"/>
+            <w:tcW w:w="1671" w:type="dxa"/>
           </w:tcPr>
           <w:p>
             <w:pPr>
@@ -724,7 +787,7 @@
         </w:tc>
         <w:tc>
           <w:tcPr>
-            <w:tcW w:w="1307" w:type="dxa"/>
+            <w:tcW w:w="1233" w:type="dxa"/>
           </w:tcPr>
           <w:p>
             <w:pPr>
@@ -744,7 +807,7 @@
         </w:tc>
         <w:tc>
           <w:tcPr>
-            <w:tcW w:w="1307" w:type="dxa"/>
+            <w:tcW w:w="1234" w:type="dxa"/>
           </w:tcPr>
           <w:p>
             <w:pPr>
@@ -764,7 +827,7 @@
         </w:tc>
         <w:tc>
           <w:tcPr>
-            <w:tcW w:w="1307" w:type="dxa"/>
+            <w:tcW w:w="1234" w:type="dxa"/>
           </w:tcPr>
           <w:p>
             <w:pPr>
@@ -784,7 +847,7 @@
         </w:tc>
         <w:tc>
           <w:tcPr>
-            <w:tcW w:w="1308" w:type="dxa"/>
+            <w:tcW w:w="1234" w:type="dxa"/>
           </w:tcPr>
           <w:p>
             <w:pPr>
@@ -804,27 +867,27 @@
         </w:tc>
         <w:tc>
           <w:tcPr>
-            <w:tcW w:w="1308" w:type="dxa"/>
-          </w:tcPr>
-          <w:p>
-            <w:pPr>
-              <w:rPr>
-                <w:sz w:val="20"/>
-                <w:szCs w:val="20"/>
-              </w:rPr>
-            </w:pPr>
-            <w:r>
-              <w:rPr>
-                <w:sz w:val="20"/>
-                <w:szCs w:val="20"/>
-              </w:rPr>
-              <w:t>0.0000E+00</w:t>
-            </w:r>
-          </w:p>
-        </w:tc>
-        <w:tc>
-          <w:tcPr>
-            <w:tcW w:w="1308" w:type="dxa"/>
+            <w:tcW w:w="1234" w:type="dxa"/>
+          </w:tcPr>
+          <w:p>
+            <w:pPr>
+              <w:rPr>
+                <w:sz w:val="20"/>
+                <w:szCs w:val="20"/>
+              </w:rPr>
+            </w:pPr>
+            <w:r>
+              <w:rPr>
+                <w:sz w:val="20"/>
+                <w:szCs w:val="20"/>
+              </w:rPr>
+              <w:t>0.0000E+00</w:t>
+            </w:r>
+          </w:p>
+        </w:tc>
+        <w:tc>
+          <w:tcPr>
+            <w:tcW w:w="1234" w:type="dxa"/>
           </w:tcPr>
           <w:p>
             <w:pPr>
@@ -844,27 +907,27 @@
         </w:tc>
         <w:tc>
           <w:tcPr>
-            <w:tcW w:w="1308" w:type="dxa"/>
-          </w:tcPr>
-          <w:p>
-            <w:pPr>
-              <w:rPr>
-                <w:sz w:val="20"/>
-                <w:szCs w:val="20"/>
-              </w:rPr>
-            </w:pPr>
-            <w:r>
-              <w:rPr>
-                <w:sz w:val="20"/>
-                <w:szCs w:val="20"/>
-              </w:rPr>
-              <w:t>0.0000E+00</w:t>
-            </w:r>
-          </w:p>
-        </w:tc>
-        <w:tc>
-          <w:tcPr>
-            <w:tcW w:w="1308" w:type="dxa"/>
+            <w:tcW w:w="1234" w:type="dxa"/>
+          </w:tcPr>
+          <w:p>
+            <w:pPr>
+              <w:rPr>
+                <w:sz w:val="20"/>
+                <w:szCs w:val="20"/>
+              </w:rPr>
+            </w:pPr>
+            <w:r>
+              <w:rPr>
+                <w:sz w:val="20"/>
+                <w:szCs w:val="20"/>
+              </w:rPr>
+              <w:t>0.0000E+00</w:t>
+            </w:r>
+          </w:p>
+        </w:tc>
+        <w:tc>
+          <w:tcPr>
+            <w:tcW w:w="1234" w:type="dxa"/>
           </w:tcPr>
           <w:p>
             <w:pPr>
@@ -884,27 +947,27 @@
         </w:tc>
         <w:tc>
           <w:tcPr>
-            <w:tcW w:w="1308" w:type="dxa"/>
-          </w:tcPr>
-          <w:p>
-            <w:pPr>
-              <w:rPr>
-                <w:sz w:val="20"/>
-                <w:szCs w:val="20"/>
-              </w:rPr>
-            </w:pPr>
-            <w:r>
-              <w:rPr>
-                <w:sz w:val="20"/>
-                <w:szCs w:val="20"/>
-              </w:rPr>
-              <w:t>0.0000E+00</w:t>
-            </w:r>
-          </w:p>
-        </w:tc>
-        <w:tc>
-          <w:tcPr>
-            <w:tcW w:w="1023" w:type="dxa"/>
+            <w:tcW w:w="1234" w:type="dxa"/>
+          </w:tcPr>
+          <w:p>
+            <w:pPr>
+              <w:rPr>
+                <w:sz w:val="20"/>
+                <w:szCs w:val="20"/>
+              </w:rPr>
+            </w:pPr>
+            <w:r>
+              <w:rPr>
+                <w:sz w:val="20"/>
+                <w:szCs w:val="20"/>
+              </w:rPr>
+              <w:t>0.0000E+00</w:t>
+            </w:r>
+          </w:p>
+        </w:tc>
+        <w:tc>
+          <w:tcPr>
+            <w:tcW w:w="1201" w:type="dxa"/>
           </w:tcPr>
           <w:p>
             <w:pPr>
@@ -919,6 +982,26 @@
                 <w:szCs w:val="20"/>
               </w:rPr>
               <w:t>4.3982E-04</w:t>
+            </w:r>
+          </w:p>
+        </w:tc>
+        <w:tc>
+          <w:tcPr>
+            <w:tcW w:w="1044" w:type="dxa"/>
+          </w:tcPr>
+          <w:p>
+            <w:pPr>
+              <w:rPr>
+                <w:sz w:val="20"/>
+                <w:szCs w:val="20"/>
+              </w:rPr>
+            </w:pPr>
+            <w:r>
+              <w:rPr>
+                <w:sz w:val="20"/>
+                <w:szCs w:val="20"/>
+              </w:rPr>
+              <w:t>0.0000E+00</w:t>
             </w:r>
           </w:p>
         </w:tc>
@@ -926,7 +1009,7 @@
       <w:tr>
         <w:tc>
           <w:tcPr>
-            <w:tcW w:w="1768" w:type="dxa"/>
+            <w:tcW w:w="1671" w:type="dxa"/>
           </w:tcPr>
           <w:p>
             <w:pPr>
@@ -948,7 +1031,7 @@
         </w:tc>
         <w:tc>
           <w:tcPr>
-            <w:tcW w:w="1307" w:type="dxa"/>
+            <w:tcW w:w="1233" w:type="dxa"/>
           </w:tcPr>
           <w:p>
             <w:pPr>
@@ -968,47 +1051,47 @@
         </w:tc>
         <w:tc>
           <w:tcPr>
-            <w:tcW w:w="1307" w:type="dxa"/>
-          </w:tcPr>
-          <w:p>
-            <w:pPr>
-              <w:rPr>
-                <w:sz w:val="20"/>
-                <w:szCs w:val="20"/>
-              </w:rPr>
-            </w:pPr>
-            <w:r>
-              <w:rPr>
-                <w:sz w:val="20"/>
-                <w:szCs w:val="20"/>
-              </w:rPr>
-              <w:t>0.0000E+00</w:t>
-            </w:r>
-          </w:p>
-        </w:tc>
-        <w:tc>
-          <w:tcPr>
-            <w:tcW w:w="1307" w:type="dxa"/>
-          </w:tcPr>
-          <w:p>
-            <w:pPr>
-              <w:rPr>
-                <w:sz w:val="20"/>
-                <w:szCs w:val="20"/>
-              </w:rPr>
-            </w:pPr>
-            <w:r>
-              <w:rPr>
-                <w:sz w:val="20"/>
-                <w:szCs w:val="20"/>
-              </w:rPr>
-              <w:t>0.0000E+00</w:t>
-            </w:r>
-          </w:p>
-        </w:tc>
-        <w:tc>
-          <w:tcPr>
-            <w:tcW w:w="1308" w:type="dxa"/>
+            <w:tcW w:w="1234" w:type="dxa"/>
+          </w:tcPr>
+          <w:p>
+            <w:pPr>
+              <w:rPr>
+                <w:sz w:val="20"/>
+                <w:szCs w:val="20"/>
+              </w:rPr>
+            </w:pPr>
+            <w:r>
+              <w:rPr>
+                <w:sz w:val="20"/>
+                <w:szCs w:val="20"/>
+              </w:rPr>
+              <w:t>0.0000E+00</w:t>
+            </w:r>
+          </w:p>
+        </w:tc>
+        <w:tc>
+          <w:tcPr>
+            <w:tcW w:w="1234" w:type="dxa"/>
+          </w:tcPr>
+          <w:p>
+            <w:pPr>
+              <w:rPr>
+                <w:sz w:val="20"/>
+                <w:szCs w:val="20"/>
+              </w:rPr>
+            </w:pPr>
+            <w:r>
+              <w:rPr>
+                <w:sz w:val="20"/>
+                <w:szCs w:val="20"/>
+              </w:rPr>
+              <w:t>0.0000E+00</w:t>
+            </w:r>
+          </w:p>
+        </w:tc>
+        <w:tc>
+          <w:tcPr>
+            <w:tcW w:w="1234" w:type="dxa"/>
           </w:tcPr>
           <w:p>
             <w:pPr>
@@ -1028,27 +1111,27 @@
         </w:tc>
         <w:tc>
           <w:tcPr>
-            <w:tcW w:w="1308" w:type="dxa"/>
-          </w:tcPr>
-          <w:p>
-            <w:pPr>
-              <w:rPr>
-                <w:sz w:val="20"/>
-                <w:szCs w:val="20"/>
-              </w:rPr>
-            </w:pPr>
-            <w:r>
-              <w:rPr>
-                <w:sz w:val="20"/>
-                <w:szCs w:val="20"/>
-              </w:rPr>
-              <w:t>0.0000E+00</w:t>
-            </w:r>
-          </w:p>
-        </w:tc>
-        <w:tc>
-          <w:tcPr>
-            <w:tcW w:w="1308" w:type="dxa"/>
+            <w:tcW w:w="1234" w:type="dxa"/>
+          </w:tcPr>
+          <w:p>
+            <w:pPr>
+              <w:rPr>
+                <w:sz w:val="20"/>
+                <w:szCs w:val="20"/>
+              </w:rPr>
+            </w:pPr>
+            <w:r>
+              <w:rPr>
+                <w:sz w:val="20"/>
+                <w:szCs w:val="20"/>
+              </w:rPr>
+              <w:t>0.0000E+00</w:t>
+            </w:r>
+          </w:p>
+        </w:tc>
+        <w:tc>
+          <w:tcPr>
+            <w:tcW w:w="1234" w:type="dxa"/>
           </w:tcPr>
           <w:p>
             <w:pPr>
@@ -1068,67 +1151,67 @@
         </w:tc>
         <w:tc>
           <w:tcPr>
-            <w:tcW w:w="1308" w:type="dxa"/>
-          </w:tcPr>
-          <w:p>
-            <w:pPr>
-              <w:rPr>
-                <w:sz w:val="20"/>
-                <w:szCs w:val="20"/>
-              </w:rPr>
-            </w:pPr>
-            <w:r>
-              <w:rPr>
-                <w:sz w:val="20"/>
-                <w:szCs w:val="20"/>
-              </w:rPr>
-              <w:t>0.0000E+00</w:t>
-            </w:r>
-          </w:p>
-        </w:tc>
-        <w:tc>
-          <w:tcPr>
-            <w:tcW w:w="1308" w:type="dxa"/>
-          </w:tcPr>
-          <w:p>
-            <w:pPr>
-              <w:rPr>
-                <w:sz w:val="20"/>
-                <w:szCs w:val="20"/>
-              </w:rPr>
-            </w:pPr>
-            <w:r>
-              <w:rPr>
-                <w:sz w:val="20"/>
-                <w:szCs w:val="20"/>
-              </w:rPr>
-              <w:t>0.0000E+00</w:t>
-            </w:r>
-          </w:p>
-        </w:tc>
-        <w:tc>
-          <w:tcPr>
-            <w:tcW w:w="1308" w:type="dxa"/>
-          </w:tcPr>
-          <w:p>
-            <w:pPr>
-              <w:rPr>
-                <w:sz w:val="20"/>
-                <w:szCs w:val="20"/>
-              </w:rPr>
-            </w:pPr>
-            <w:r>
-              <w:rPr>
-                <w:sz w:val="20"/>
-                <w:szCs w:val="20"/>
-              </w:rPr>
-              <w:t>0.0000E+00</w:t>
-            </w:r>
-          </w:p>
-        </w:tc>
-        <w:tc>
-          <w:tcPr>
-            <w:tcW w:w="1023" w:type="dxa"/>
+            <w:tcW w:w="1234" w:type="dxa"/>
+          </w:tcPr>
+          <w:p>
+            <w:pPr>
+              <w:rPr>
+                <w:sz w:val="20"/>
+                <w:szCs w:val="20"/>
+              </w:rPr>
+            </w:pPr>
+            <w:r>
+              <w:rPr>
+                <w:sz w:val="20"/>
+                <w:szCs w:val="20"/>
+              </w:rPr>
+              <w:t>0.0000E+00</w:t>
+            </w:r>
+          </w:p>
+        </w:tc>
+        <w:tc>
+          <w:tcPr>
+            <w:tcW w:w="1234" w:type="dxa"/>
+          </w:tcPr>
+          <w:p>
+            <w:pPr>
+              <w:rPr>
+                <w:sz w:val="20"/>
+                <w:szCs w:val="20"/>
+              </w:rPr>
+            </w:pPr>
+            <w:r>
+              <w:rPr>
+                <w:sz w:val="20"/>
+                <w:szCs w:val="20"/>
+              </w:rPr>
+              <w:t>0.0000E+00</w:t>
+            </w:r>
+          </w:p>
+        </w:tc>
+        <w:tc>
+          <w:tcPr>
+            <w:tcW w:w="1234" w:type="dxa"/>
+          </w:tcPr>
+          <w:p>
+            <w:pPr>
+              <w:rPr>
+                <w:sz w:val="20"/>
+                <w:szCs w:val="20"/>
+              </w:rPr>
+            </w:pPr>
+            <w:r>
+              <w:rPr>
+                <w:sz w:val="20"/>
+                <w:szCs w:val="20"/>
+              </w:rPr>
+              <w:t>0.0000E+00</w:t>
+            </w:r>
+          </w:p>
+        </w:tc>
+        <w:tc>
+          <w:tcPr>
+            <w:tcW w:w="1201" w:type="dxa"/>
           </w:tcPr>
           <w:p>
             <w:pPr>
@@ -1143,11 +1226,39 @@
                 <w:szCs w:val="20"/>
               </w:rPr>
               <w:t>8.3247E-06</w:t>
+            </w:r>
+          </w:p>
+        </w:tc>
+        <w:tc>
+          <w:tcPr>
+            <w:tcW w:w="1044" w:type="dxa"/>
+          </w:tcPr>
+          <w:p>
+            <w:pPr>
+              <w:rPr>
+                <w:sz w:val="20"/>
+                <w:szCs w:val="20"/>
+              </w:rPr>
+            </w:pPr>
+            <w:r>
+              <w:rPr>
+                <w:sz w:val="20"/>
+                <w:szCs w:val="20"/>
+              </w:rPr>
+              <w:t>0.0000E+00</w:t>
             </w:r>
           </w:p>
         </w:tc>
       </w:tr>
     </w:tbl>
+    <w:p>
+      <w:pPr>
+        <w:rPr>
+          <w:sz w:val="24"/>
+          <w:szCs w:val="24"/>
+        </w:rPr>
+      </w:pPr>
+    </w:p>
     <w:p>
       <w:pPr>
         <w:rPr>
